--- a/Result/Sportsmen/Decision.docx
+++ b/Result/Sportsmen/Decision.docx
@@ -227,6 +227,7 @@
           <w:rFonts w:ascii="Times New Roman" w:hAnsi="Times New Roman" w:cs="Times New Roman"/>
           <w:sz w:val="26"/>
           <w:szCs w:val="26"/>
+          <w:lang w:val="ru-RU"/>
         </w:rPr>
       </w:pPr>
       <w:r>
@@ -245,15 +246,16 @@
           <w:szCs w:val="26"/>
           <w:lang w:val="ru-RU"/>
         </w:rPr>
-        <w:t xml:space="preserve">undefined</w:t>
+        <w:t>24 июня 2024</w:t>
       </w:r>
       <w:r>
         <w:rPr>
           <w:rFonts w:ascii="Times New Roman" w:hAnsi="Times New Roman" w:cs="Times New Roman"/>
           <w:sz w:val="26"/>
           <w:szCs w:val="26"/>
-        </w:rPr>
-        <w:t/>
+          <w:lang w:val="ru-RU"/>
+        </w:rPr>
+        <w:t xml:space="preserve"> года № </w:t>
       </w:r>
       <w:r>
         <w:rPr>
@@ -262,33 +264,7 @@
           <w:szCs w:val="26"/>
           <w:lang w:val="ru-RU"/>
         </w:rPr>
-        <w:t/>
-      </w:r>
-      <w:r>
-        <w:rPr>
-          <w:rFonts w:ascii="Times New Roman" w:hAnsi="Times New Roman" w:cs="Times New Roman"/>
-          <w:sz w:val="26"/>
-          <w:szCs w:val="26"/>
-          <w:lang w:val="ru-RU"/>
-        </w:rPr>
-        <w:t xml:space="preserve"> года № </w:t>
-      </w:r>
-      <w:r>
-        <w:rPr>
-          <w:rFonts w:ascii="Times New Roman" w:hAnsi="Times New Roman" w:cs="Times New Roman"/>
-          <w:sz w:val="26"/>
-          <w:szCs w:val="26"/>
-          <w:lang w:val="ru-RU"/>
-        </w:rPr>
-        <w:t xml:space="preserve">федерация типа</w:t>
-      </w:r>
-      <w:r>
-        <w:rPr>
-          <w:rFonts w:ascii="Times New Roman" w:hAnsi="Times New Roman" w:cs="Times New Roman"/>
-          <w:sz w:val="26"/>
-          <w:szCs w:val="26"/>
-        </w:rPr>
-        <w:t/>
+        <w:t>1</w:t>
       </w:r>
     </w:p>
     <w:p>
@@ -361,18 +337,7 @@
         <w:t>1. Присвоить спортивный разряд «</w:t>
       </w:r>
       <w:r>
-        <w:t xml:space="preserve">undefined</w:t>
-      </w:r>
-      <w:proofErr w:type="spellStart"/>
-      <w:r>
-        <w:rPr>
-          <w:rStyle w:val="ezkurwreuab5ozgtqnkl"/>
-        </w:rPr>
-        <w:t/>
-      </w:r>
-      <w:proofErr w:type="spellEnd"/>
-      <w:r>
-        <w:t/>
+        <w:t>первый спортивный разряд</w:t>
       </w:r>
       <w:r>
         <w:t xml:space="preserve">» спортсменам, выполнившим нормы, требования и условия их выполнения, установленные Единой всероссийской спортивной классификацией для соответствующих видов спорта, согласно приложению 1 к настоящему распоряжению. </w:t>
@@ -459,8 +424,6 @@
         <w:spacing w:line="240" w:lineRule="auto"/>
         <w:ind w:firstLine="851"/>
       </w:pPr>
-      <w:bookmarkStart w:id="0" w:name="_GoBack"/>
-      <w:bookmarkEnd w:id="0"/>
     </w:p>
     <w:p>
       <w:pPr>
@@ -652,30 +615,21 @@
           <w:sz w:val="28"/>
           <w:szCs w:val="28"/>
         </w:rPr>
-        <w:t xml:space="preserve">от </w:t>
-      </w:r>
-      <w:r>
-        <w:rPr>
-          <w:sz w:val="26"/>
-          <w:szCs w:val="26"/>
-        </w:rPr>
-        <w:t xml:space="preserve">undefined</w:t>
-      </w:r>
-      <w:proofErr w:type="spellStart"/>
-      <w:r>
-        <w:rPr>
-          <w:sz w:val="26"/>
-          <w:szCs w:val="26"/>
-        </w:rPr>
-        <w:t/>
-      </w:r>
-      <w:proofErr w:type="spellEnd"/>
-      <w:r>
-        <w:rPr>
-          <w:sz w:val="26"/>
-          <w:szCs w:val="26"/>
-        </w:rPr>
-        <w:t/>
+        <w:t>от</w:t>
+      </w:r>
+      <w:r>
+        <w:rPr>
+          <w:sz w:val="28"/>
+          <w:szCs w:val="28"/>
+        </w:rPr>
+        <w:t xml:space="preserve"> </w:t>
+      </w:r>
+      <w:r>
+        <w:rPr>
+          <w:sz w:val="26"/>
+          <w:szCs w:val="26"/>
+        </w:rPr>
+        <w:t>24 июня 2024</w:t>
       </w:r>
       <w:r>
         <w:rPr>
@@ -686,26 +640,17 @@
       </w:r>
       <w:r>
         <w:rPr>
-          <w:sz w:val="26"/>
-          <w:szCs w:val="26"/>
-        </w:rPr>
-        <w:t xml:space="preserve">федерация типа</w:t>
-      </w:r>
-      <w:proofErr w:type="spellStart"/>
-      <w:r>
-        <w:rPr>
-          <w:sz w:val="26"/>
-          <w:szCs w:val="26"/>
-        </w:rPr>
-        <w:t/>
-      </w:r>
-      <w:proofErr w:type="spellEnd"/>
-      <w:r>
-        <w:rPr>
-          <w:sz w:val="26"/>
-          <w:szCs w:val="26"/>
-        </w:rPr>
-        <w:t/>
+          <w:sz w:val="28"/>
+          <w:szCs w:val="28"/>
+        </w:rPr>
+        <w:t xml:space="preserve"> </w:t>
+      </w:r>
+      <w:r>
+        <w:rPr>
+          <w:sz w:val="26"/>
+          <w:szCs w:val="26"/>
+        </w:rPr>
+        <w:t>1</w:t>
       </w:r>
     </w:p>
     <w:p>
@@ -771,26 +716,7 @@
           <w:sz w:val="26"/>
           <w:szCs w:val="26"/>
         </w:rPr>
-        <w:t xml:space="preserve">undefined</w:t>
-      </w:r>
-      <w:r>
-        <w:rPr>
-          <w:b/>
-          <w:bCs/>
-          <w:sz w:val="26"/>
-          <w:szCs w:val="26"/>
-          <w:lang w:val="en-US"/>
-        </w:rPr>
-        <w:t/>
-      </w:r>
-      <w:r>
-        <w:rPr>
-          <w:b/>
-          <w:bCs/>
-          <w:sz w:val="26"/>
-          <w:szCs w:val="26"/>
-        </w:rPr>
-        <w:t/>
+        <w:t>первый спортивный разряд</w:t>
       </w:r>
       <w:r>
         <w:rPr>
@@ -826,10 +752,10 @@
         <w:tblLook w:val="04A0" w:firstRow="1" w:lastRow="0" w:firstColumn="1" w:lastColumn="0" w:noHBand="0" w:noVBand="1"/>
       </w:tblPr>
       <w:tblGrid>
-        <w:gridCol w:w="846"/>
-        <w:gridCol w:w="3118"/>
-        <w:gridCol w:w="1843"/>
-        <w:gridCol w:w="3543"/>
+        <w:gridCol w:w="820"/>
+        <w:gridCol w:w="2945"/>
+        <w:gridCol w:w="2153"/>
+        <w:gridCol w:w="3432"/>
       </w:tblGrid>
       <w:tr>
         <w:tc>
@@ -996,14 +922,52 @@
                 <w:lang w:val="en-US"/>
               </w:rPr>
             </w:pPr>
+            <w:proofErr w:type="spellStart"/>
             <w:r>
               <w:rPr>
                 <w:sz w:val="28"/>
                 <w:szCs w:val="28"/>
                 <w:lang w:val="en-US"/>
               </w:rPr>
-              <w:t xml:space="preserve">имя</w:t>
+              <w:t>Шубина</w:t>
             </w:r>
+            <w:proofErr w:type="spellEnd"/>
+            <w:r>
+              <w:rPr>
+                <w:sz w:val="28"/>
+                <w:szCs w:val="28"/>
+                <w:lang w:val="en-US"/>
+              </w:rPr>
+              <w:t xml:space="preserve"> </w:t>
+            </w:r>
+            <w:proofErr w:type="spellStart"/>
+            <w:r>
+              <w:rPr>
+                <w:sz w:val="28"/>
+                <w:szCs w:val="28"/>
+                <w:lang w:val="en-US"/>
+              </w:rPr>
+              <w:t>Макара</w:t>
+            </w:r>
+            <w:proofErr w:type="spellEnd"/>
+            <w:r>
+              <w:rPr>
+                <w:sz w:val="28"/>
+                <w:szCs w:val="28"/>
+                <w:lang w:val="en-US"/>
+              </w:rPr>
+              <w:t xml:space="preserve"> </w:t>
+            </w:r>
+            <w:proofErr w:type="spellStart"/>
+            <w:r>
+              <w:rPr>
+                <w:sz w:val="28"/>
+                <w:szCs w:val="28"/>
+                <w:lang w:val="en-US"/>
+              </w:rPr>
+              <w:t>Алексеевна</w:t>
+            </w:r>
+            <w:proofErr w:type="spellEnd"/>
           </w:p>
         </w:tc>
         <w:tc>
@@ -1016,16 +980,14 @@
               <w:rPr>
                 <w:sz w:val="28"/>
                 <w:szCs w:val="28"/>
-                <w:lang w:val="en-US"/>
               </w:rPr>
             </w:pPr>
             <w:r>
               <w:rPr>
                 <w:sz w:val="28"/>
                 <w:szCs w:val="28"/>
-                <w:lang w:val="en-US"/>
-              </w:rPr>
-              <w:t xml:space="preserve">undefined</w:t>
+              </w:rPr>
+              <w:t>Спортивное ориентирование</w:t>
             </w:r>
           </w:p>
         </w:tc>
@@ -1039,33 +1001,17 @@
               <w:rPr>
                 <w:sz w:val="28"/>
                 <w:szCs w:val="28"/>
-                <w:lang w:val="en-US"/>
               </w:rPr>
             </w:pPr>
             <w:r>
               <w:rPr>
                 <w:sz w:val="28"/>
                 <w:szCs w:val="28"/>
-                <w:lang w:val="en-US"/>
-              </w:rPr>
-              <w:t xml:space="preserve">undefined</w:t>
+              </w:rPr>
+              <w:t>Красногвардейский район</w:t>
             </w:r>
-            <w:proofErr w:type="spellStart"/>
-            <w:r>
-              <w:rPr>
-                <w:rStyle w:val="ezkurwreuab5ozgtqnkl"/>
-              </w:rPr>
-              <w:t/>
-            </w:r>
-            <w:proofErr w:type="spellEnd"/>
-            <w:r>
-              <w:rPr>
-                <w:sz w:val="28"/>
-                <w:szCs w:val="28"/>
-                <w:lang w:val="en-US"/>
-              </w:rPr>
-              <w:t/>
-            </w:r>
+            <w:bookmarkStart w:id="0" w:name="_GoBack"/>
+            <w:bookmarkEnd w:id="0"/>
           </w:p>
         </w:tc>
       </w:tr>

--- a/Result/Sportsmen/Decision.docx
+++ b/Result/Sportsmen/Decision.docx
@@ -227,9 +227,17 @@
           <w:rFonts w:ascii="Times New Roman" w:hAnsi="Times New Roman" w:cs="Times New Roman"/>
           <w:sz w:val="26"/>
           <w:szCs w:val="26"/>
+        </w:rPr>
+      </w:pPr>
+      <w:r>
+        <w:rPr>
+          <w:rFonts w:ascii="Times New Roman" w:hAnsi="Times New Roman" w:cs="Times New Roman"/>
+          <w:sz w:val="26"/>
+          <w:szCs w:val="26"/>
           <w:lang w:val="ru-RU"/>
         </w:rPr>
-      </w:pPr>
+        <w:t xml:space="preserve">от </w:t>
+      </w:r>
       <w:r>
         <w:rPr>
           <w:rFonts w:ascii="Times New Roman" w:hAnsi="Times New Roman" w:cs="Times New Roman"/>
@@ -237,16 +245,24 @@
           <w:szCs w:val="26"/>
           <w:lang w:val="ru-RU"/>
         </w:rPr>
-        <w:t xml:space="preserve">от </w:t>
+        <w:t xml:space="preserve">25.06.2024</w:t>
       </w:r>
       <w:r>
         <w:rPr>
           <w:rFonts w:ascii="Times New Roman" w:hAnsi="Times New Roman" w:cs="Times New Roman"/>
           <w:sz w:val="26"/>
           <w:szCs w:val="26"/>
+        </w:rPr>
+        <w:t/>
+      </w:r>
+      <w:r>
+        <w:rPr>
+          <w:rFonts w:ascii="Times New Roman" w:hAnsi="Times New Roman" w:cs="Times New Roman"/>
+          <w:sz w:val="26"/>
+          <w:szCs w:val="26"/>
           <w:lang w:val="ru-RU"/>
         </w:rPr>
-        <w:t>24 июня 2024</w:t>
+        <w:t/>
       </w:r>
       <w:r>
         <w:rPr>
@@ -264,7 +280,15 @@
           <w:szCs w:val="26"/>
           <w:lang w:val="ru-RU"/>
         </w:rPr>
-        <w:t>1</w:t>
+        <w:t/>
+      </w:r>
+      <w:r>
+        <w:rPr>
+          <w:rFonts w:ascii="Times New Roman" w:hAnsi="Times New Roman" w:cs="Times New Roman"/>
+          <w:sz w:val="26"/>
+          <w:szCs w:val="26"/>
+        </w:rPr>
+        <w:t/>
       </w:r>
     </w:p>
     <w:p>
@@ -337,7 +361,18 @@
         <w:t>1. Присвоить спортивный разряд «</w:t>
       </w:r>
       <w:r>
-        <w:t>первый спортивный разряд</w:t>
+        <w:t/>
+      </w:r>
+      <w:proofErr w:type="spellStart"/>
+      <w:r>
+        <w:rPr>
+          <w:rStyle w:val="ezkurwreuab5ozgtqnkl"/>
+        </w:rPr>
+        <w:t/>
+      </w:r>
+      <w:proofErr w:type="spellEnd"/>
+      <w:r>
+        <w:t/>
       </w:r>
       <w:r>
         <w:t xml:space="preserve">» спортсменам, выполнившим нормы, требования и условия их выполнения, установленные Единой всероссийской спортивной классификацией для соответствующих видов спорта, согласно приложению 1 к настоящему распоряжению. </w:t>
@@ -424,6 +459,8 @@
         <w:spacing w:line="240" w:lineRule="auto"/>
         <w:ind w:firstLine="851"/>
       </w:pPr>
+      <w:bookmarkStart w:id="0" w:name="_GoBack"/>
+      <w:bookmarkEnd w:id="0"/>
     </w:p>
     <w:p>
       <w:pPr>
@@ -615,42 +652,60 @@
           <w:sz w:val="28"/>
           <w:szCs w:val="28"/>
         </w:rPr>
-        <w:t>от</w:t>
+        <w:t xml:space="preserve">от </w:t>
+      </w:r>
+      <w:r>
+        <w:rPr>
+          <w:sz w:val="26"/>
+          <w:szCs w:val="26"/>
+        </w:rPr>
+        <w:t xml:space="preserve">25.06.2024</w:t>
+      </w:r>
+      <w:proofErr w:type="spellStart"/>
+      <w:r>
+        <w:rPr>
+          <w:sz w:val="26"/>
+          <w:szCs w:val="26"/>
+        </w:rPr>
+        <w:t/>
+      </w:r>
+      <w:proofErr w:type="spellEnd"/>
+      <w:r>
+        <w:rPr>
+          <w:sz w:val="26"/>
+          <w:szCs w:val="26"/>
+        </w:rPr>
+        <w:t/>
       </w:r>
       <w:r>
         <w:rPr>
           <w:sz w:val="28"/>
           <w:szCs w:val="28"/>
         </w:rPr>
-        <w:t xml:space="preserve"> </w:t>
-      </w:r>
-      <w:r>
-        <w:rPr>
-          <w:sz w:val="26"/>
-          <w:szCs w:val="26"/>
-        </w:rPr>
-        <w:t>24 июня 2024</w:t>
-      </w:r>
-      <w:r>
-        <w:rPr>
-          <w:sz w:val="28"/>
-          <w:szCs w:val="28"/>
-        </w:rPr>
         <w:t xml:space="preserve"> года №</w:t>
       </w:r>
       <w:r>
         <w:rPr>
-          <w:sz w:val="28"/>
-          <w:szCs w:val="28"/>
-        </w:rPr>
-        <w:t xml:space="preserve"> </w:t>
-      </w:r>
-      <w:r>
-        <w:rPr>
-          <w:sz w:val="26"/>
-          <w:szCs w:val="26"/>
-        </w:rPr>
-        <w:t>1</w:t>
+          <w:sz w:val="26"/>
+          <w:szCs w:val="26"/>
+        </w:rPr>
+        <w:t/>
+      </w:r>
+      <w:proofErr w:type="spellStart"/>
+      <w:r>
+        <w:rPr>
+          <w:sz w:val="26"/>
+          <w:szCs w:val="26"/>
+        </w:rPr>
+        <w:t/>
+      </w:r>
+      <w:proofErr w:type="spellEnd"/>
+      <w:r>
+        <w:rPr>
+          <w:sz w:val="26"/>
+          <w:szCs w:val="26"/>
+        </w:rPr>
+        <w:t/>
       </w:r>
     </w:p>
     <w:p>
@@ -716,7 +771,26 @@
           <w:sz w:val="26"/>
           <w:szCs w:val="26"/>
         </w:rPr>
-        <w:t>первый спортивный разряд</w:t>
+        <w:t/>
+      </w:r>
+      <w:r>
+        <w:rPr>
+          <w:b/>
+          <w:bCs/>
+          <w:sz w:val="26"/>
+          <w:szCs w:val="26"/>
+          <w:lang w:val="en-US"/>
+        </w:rPr>
+        <w:t/>
+      </w:r>
+      <w:r>
+        <w:rPr>
+          <w:b/>
+          <w:bCs/>
+          <w:sz w:val="26"/>
+          <w:szCs w:val="26"/>
+        </w:rPr>
+        <w:t/>
       </w:r>
       <w:r>
         <w:rPr>
@@ -752,10 +826,10 @@
         <w:tblLook w:val="04A0" w:firstRow="1" w:lastRow="0" w:firstColumn="1" w:lastColumn="0" w:noHBand="0" w:noVBand="1"/>
       </w:tblPr>
       <w:tblGrid>
-        <w:gridCol w:w="820"/>
-        <w:gridCol w:w="2945"/>
-        <w:gridCol w:w="2153"/>
-        <w:gridCol w:w="3432"/>
+        <w:gridCol w:w="846"/>
+        <w:gridCol w:w="3118"/>
+        <w:gridCol w:w="1843"/>
+        <w:gridCol w:w="3543"/>
       </w:tblGrid>
       <w:tr>
         <w:tc>
@@ -922,52 +996,14 @@
                 <w:lang w:val="en-US"/>
               </w:rPr>
             </w:pPr>
-            <w:proofErr w:type="spellStart"/>
             <w:r>
               <w:rPr>
                 <w:sz w:val="28"/>
                 <w:szCs w:val="28"/>
                 <w:lang w:val="en-US"/>
               </w:rPr>
-              <w:t>Шубина</w:t>
+              <w:t/>
             </w:r>
-            <w:proofErr w:type="spellEnd"/>
-            <w:r>
-              <w:rPr>
-                <w:sz w:val="28"/>
-                <w:szCs w:val="28"/>
-                <w:lang w:val="en-US"/>
-              </w:rPr>
-              <w:t xml:space="preserve"> </w:t>
-            </w:r>
-            <w:proofErr w:type="spellStart"/>
-            <w:r>
-              <w:rPr>
-                <w:sz w:val="28"/>
-                <w:szCs w:val="28"/>
-                <w:lang w:val="en-US"/>
-              </w:rPr>
-              <w:t>Макара</w:t>
-            </w:r>
-            <w:proofErr w:type="spellEnd"/>
-            <w:r>
-              <w:rPr>
-                <w:sz w:val="28"/>
-                <w:szCs w:val="28"/>
-                <w:lang w:val="en-US"/>
-              </w:rPr>
-              <w:t xml:space="preserve"> </w:t>
-            </w:r>
-            <w:proofErr w:type="spellStart"/>
-            <w:r>
-              <w:rPr>
-                <w:sz w:val="28"/>
-                <w:szCs w:val="28"/>
-                <w:lang w:val="en-US"/>
-              </w:rPr>
-              <w:t>Алексеевна</w:t>
-            </w:r>
-            <w:proofErr w:type="spellEnd"/>
           </w:p>
         </w:tc>
         <w:tc>
@@ -980,14 +1016,16 @@
               <w:rPr>
                 <w:sz w:val="28"/>
                 <w:szCs w:val="28"/>
+                <w:lang w:val="en-US"/>
               </w:rPr>
             </w:pPr>
             <w:r>
               <w:rPr>
                 <w:sz w:val="28"/>
                 <w:szCs w:val="28"/>
-              </w:rPr>
-              <w:t>Спортивное ориентирование</w:t>
+                <w:lang w:val="en-US"/>
+              </w:rPr>
+              <w:t/>
             </w:r>
           </w:p>
         </w:tc>
@@ -1001,17 +1039,33 @@
               <w:rPr>
                 <w:sz w:val="28"/>
                 <w:szCs w:val="28"/>
+                <w:lang w:val="en-US"/>
               </w:rPr>
             </w:pPr>
             <w:r>
               <w:rPr>
                 <w:sz w:val="28"/>
                 <w:szCs w:val="28"/>
-              </w:rPr>
-              <w:t>Красногвардейский район</w:t>
+                <w:lang w:val="en-US"/>
+              </w:rPr>
+              <w:t/>
             </w:r>
-            <w:bookmarkStart w:id="0" w:name="_GoBack"/>
-            <w:bookmarkEnd w:id="0"/>
+            <w:proofErr w:type="spellStart"/>
+            <w:r>
+              <w:rPr>
+                <w:rStyle w:val="ezkurwreuab5ozgtqnkl"/>
+              </w:rPr>
+              <w:t/>
+            </w:r>
+            <w:proofErr w:type="spellEnd"/>
+            <w:r>
+              <w:rPr>
+                <w:sz w:val="28"/>
+                <w:szCs w:val="28"/>
+                <w:lang w:val="en-US"/>
+              </w:rPr>
+              <w:t/>
+            </w:r>
           </w:p>
         </w:tc>
       </w:tr>
